--- a/Documento(s) de proyecto de grado y de ponencias/Artículo para ponencia en ECE2I - Gestión del proyecto.docx
+++ b/Documento(s) de proyecto de grado y de ponencias/Artículo para ponencia en ECE2I - Gestión del proyecto.docx
@@ -1,6 +1,6 @@
 
 <file path=word/document.xml><?xml version="1.0" encoding="utf-8"?>
-<w:document xmlns:wpc="http://schemas.microsoft.com/office/word/2010/wordprocessingCanvas" xmlns:cx="http://schemas.microsoft.com/office/drawing/2014/chartex" xmlns:cx1="http://schemas.microsoft.com/office/drawing/2015/9/8/chartex" xmlns:cx2="http://schemas.microsoft.com/office/drawing/2015/10/21/chartex" xmlns:cx3="http://schemas.microsoft.com/office/drawing/2016/5/9/chartex" xmlns:cx4="http://schemas.microsoft.com/office/drawing/2016/5/10/chartex" xmlns:cx5="http://schemas.microsoft.com/office/drawing/2016/5/11/chartex" xmlns:cx6="http://schemas.microsoft.com/office/drawing/2016/5/12/chartex" xmlns:cx7="http://schemas.microsoft.com/office/drawing/2016/5/13/chartex" xmlns:cx8="http://schemas.microsoft.com/office/drawing/2016/5/14/chartex" xmlns:mc="http://schemas.openxmlformats.org/markup-compatibility/2006" xmlns:aink="http://schemas.microsoft.com/office/drawing/2016/ink" xmlns:am3d="http://schemas.microsoft.com/office/drawing/2017/model3d" xmlns:o="urn:schemas-microsoft-com:office:office" xmlns:r="http://schemas.openxmlformats.org/officeDocument/2006/relationships" xmlns:m="http://schemas.openxmlformats.org/officeDocument/2006/math" xmlns:v="urn:schemas-microsoft-com:vml" xmlns:wp14="http://schemas.microsoft.com/office/word/2010/wordprocessingDrawing" xmlns:wp="http://schemas.openxmlformats.org/drawingml/2006/wordprocessingDrawing" xmlns:w10="urn:schemas-microsoft-com:office:word" xmlns:w="http://schemas.openxmlformats.org/wordprocessingml/2006/main" xmlns:w14="http://schemas.microsoft.com/office/word/2010/wordml" xmlns:w15="http://schemas.microsoft.com/office/word/2012/wordml" xmlns:w16cid="http://schemas.microsoft.com/office/word/2016/wordml/cid" xmlns:w16se="http://schemas.microsoft.com/office/word/2015/wordml/symex" xmlns:wpg="http://schemas.microsoft.com/office/word/2010/wordprocessingGroup" xmlns:wpi="http://schemas.microsoft.com/office/word/2010/wordprocessingInk" xmlns:wne="http://schemas.microsoft.com/office/word/2006/wordml" xmlns:wps="http://schemas.microsoft.com/office/word/2010/wordprocessingShape" mc:Ignorable="w14 w15 w16se w16cid wp14">
+<w:document xmlns:wpc="http://schemas.microsoft.com/office/word/2010/wordprocessingCanvas" xmlns:cx="http://schemas.microsoft.com/office/drawing/2014/chartex" xmlns:cx1="http://schemas.microsoft.com/office/drawing/2015/9/8/chartex" xmlns:mc="http://schemas.openxmlformats.org/markup-compatibility/2006" xmlns:o="urn:schemas-microsoft-com:office:office" xmlns:r="http://schemas.openxmlformats.org/officeDocument/2006/relationships" xmlns:m="http://schemas.openxmlformats.org/officeDocument/2006/math" xmlns:v="urn:schemas-microsoft-com:vml" xmlns:wp14="http://schemas.microsoft.com/office/word/2010/wordprocessingDrawing" xmlns:wp="http://schemas.openxmlformats.org/drawingml/2006/wordprocessingDrawing" xmlns:w10="urn:schemas-microsoft-com:office:word" xmlns:w="http://schemas.openxmlformats.org/wordprocessingml/2006/main" xmlns:w14="http://schemas.microsoft.com/office/word/2010/wordml" xmlns:w15="http://schemas.microsoft.com/office/word/2012/wordml" xmlns:w16se="http://schemas.microsoft.com/office/word/2015/wordml/symex" xmlns:wpg="http://schemas.microsoft.com/office/word/2010/wordprocessingGroup" xmlns:wpi="http://schemas.microsoft.com/office/word/2010/wordprocessingInk" xmlns:wne="http://schemas.microsoft.com/office/word/2006/wordml" xmlns:wps="http://schemas.microsoft.com/office/word/2010/wordprocessingShape" mc:Ignorable="w14 w15 w16se wp14">
   <w:body>
     <w:p>
       <w:pPr>
@@ -1717,7 +1717,7 @@
               </wp:inline>
             </w:drawing>
           </mc:Choice>
-          <mc:Fallback>
+          <mc:Fallback xmlns:w16cid="http://schemas.microsoft.com/office/word/2016/wordml/cid" xmlns:am3d="http://schemas.microsoft.com/office/drawing/2017/model3d" xmlns:aink="http://schemas.microsoft.com/office/drawing/2016/ink" xmlns:cx8="http://schemas.microsoft.com/office/drawing/2016/5/14/chartex" xmlns:cx7="http://schemas.microsoft.com/office/drawing/2016/5/13/chartex" xmlns:cx6="http://schemas.microsoft.com/office/drawing/2016/5/12/chartex" xmlns:cx5="http://schemas.microsoft.com/office/drawing/2016/5/11/chartex" xmlns:cx4="http://schemas.microsoft.com/office/drawing/2016/5/10/chartex" xmlns:cx3="http://schemas.microsoft.com/office/drawing/2016/5/9/chartex" xmlns:cx2="http://schemas.microsoft.com/office/drawing/2015/10/21/chartex">
             <w:pict>
               <v:group w14:anchorId="79EE0C97" id="Grupo 10" o:spid="_x0000_s1026" style="width:353.7pt;height:185.4pt;mso-position-horizontal-relative:char;mso-position-vertical-relative:line" coordorigin="-1184" coordsize="61665,34722" o:gfxdata="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">
                 <v:rect id="Rectángulo 1" o:spid="_x0000_s1027" style="position:absolute;left:-1184;top:1904;width:13375;height:6210;visibility:visible;mso-wrap-style:square;v-text-anchor:middle" o:gfxdata="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" fillcolor="#c6d9f1 [671]" strokecolor="#c6d9f1 [671]">
@@ -4395,8 +4395,6 @@
         </w:rPr>
         <w:t>2</w:t>
       </w:r>
-      <w:bookmarkStart w:id="7" w:name="_GoBack"/>
-      <w:bookmarkEnd w:id="7"/>
       <w:r>
         <w:rPr>
           <w:bCs/>
@@ -4753,8 +4751,8 @@
       <w:pPr>
         <w:pStyle w:val="Ttulo1"/>
       </w:pPr>
-      <w:bookmarkStart w:id="8" w:name="_4d34og8" w:colFirst="0" w:colLast="0"/>
-      <w:bookmarkEnd w:id="8"/>
+      <w:bookmarkStart w:id="7" w:name="_4d34og8" w:colFirst="0" w:colLast="0"/>
+      <w:bookmarkEnd w:id="7"/>
       <w:r>
         <w:t>Capítulo 4: Recomendaciones y trabajos futuros de investigación</w:t>
       </w:r>
@@ -4993,7 +4991,83 @@
         <w:ind w:left="2160"/>
       </w:pPr>
       <w:r>
-        <w:t xml:space="preserve">Cristian </w:t>
+        <w:rPr>
+          <w:noProof/>
+        </w:rPr>
+        <w:drawing>
+          <wp:anchor distT="0" distB="0" distL="114300" distR="114300" simplePos="0" relativeHeight="251660288" behindDoc="0" locked="0" layoutInCell="1" allowOverlap="1" wp14:anchorId="2E7F8AF0" wp14:editId="20315EE5">
+            <wp:simplePos x="0" y="0"/>
+            <wp:positionH relativeFrom="margin">
+              <wp:align>left</wp:align>
+            </wp:positionH>
+            <wp:positionV relativeFrom="paragraph">
+              <wp:posOffset>10160</wp:posOffset>
+            </wp:positionV>
+            <wp:extent cx="1104900" cy="1385105"/>
+            <wp:effectExtent l="0" t="0" r="0" b="5715"/>
+            <wp:wrapNone/>
+            <wp:docPr id="16" name="Imagen 16" descr="C:\Users\Asus\Desktop\ED.png"/>
+            <wp:cNvGraphicFramePr>
+              <a:graphicFrameLocks xmlns:a="http://schemas.openxmlformats.org/drawingml/2006/main" noChangeAspect="1"/>
+            </wp:cNvGraphicFramePr>
+            <a:graphic xmlns:a="http://schemas.openxmlformats.org/drawingml/2006/main">
+              <a:graphicData uri="http://schemas.openxmlformats.org/drawingml/2006/picture">
+                <pic:pic xmlns:pic="http://schemas.openxmlformats.org/drawingml/2006/picture">
+                  <pic:nvPicPr>
+                    <pic:cNvPr id="0" name="Picture 6" descr="C:\Users\Asus\Desktop\ED.png"/>
+                    <pic:cNvPicPr>
+                      <a:picLocks noChangeAspect="1" noChangeArrowheads="1"/>
+                    </pic:cNvPicPr>
+                  </pic:nvPicPr>
+                  <pic:blipFill>
+                    <a:blip r:embed="rId14" cstate="print">
+                      <a:extLst>
+                        <a:ext uri="{28A0092B-C50C-407E-A947-70E740481C1C}">
+                          <a14:useLocalDpi xmlns:a14="http://schemas.microsoft.com/office/drawing/2010/main" val="0"/>
+                        </a:ext>
+                      </a:extLst>
+                    </a:blip>
+                    <a:srcRect/>
+                    <a:stretch>
+                      <a:fillRect/>
+                    </a:stretch>
+                  </pic:blipFill>
+                  <pic:spPr bwMode="auto">
+                    <a:xfrm>
+                      <a:off x="0" y="0"/>
+                      <a:ext cx="1104900" cy="1385105"/>
+                    </a:xfrm>
+                    <a:prstGeom prst="rect">
+                      <a:avLst/>
+                    </a:prstGeom>
+                    <a:noFill/>
+                    <a:ln>
+                      <a:noFill/>
+                    </a:ln>
+                  </pic:spPr>
+                </pic:pic>
+              </a:graphicData>
+            </a:graphic>
+            <wp14:sizeRelH relativeFrom="margin">
+              <wp14:pctWidth>0</wp14:pctWidth>
+            </wp14:sizeRelH>
+            <wp14:sizeRelV relativeFrom="margin">
+              <wp14:pctHeight>0</wp14:pctHeight>
+            </wp14:sizeRelV>
+          </wp:anchor>
+        </w:drawing>
+      </w:r>
+      <w:r>
+        <w:t>Crist</w:t>
+      </w:r>
+      <w:r>
+        <w:t>h</w:t>
+      </w:r>
+      <w:r>
+        <w:t xml:space="preserve">ian </w:t>
+      </w:r>
+      <w:r>
+        <w:t xml:space="preserve">Fernando </w:t>
       </w:r>
       <w:r>
         <w:t xml:space="preserve">Balanta </w:t>
@@ -5003,6 +5077,16 @@
       </w:r>
       <w:r>
         <w:t xml:space="preserve"> (cristianpazu2@gmail.com). </w:t>
+      </w:r>
+      <w:bookmarkStart w:id="8" w:name="_GoBack"/>
+      <w:bookmarkEnd w:id="8"/>
+    </w:p>
+    <w:p>
+      <w:pPr>
+        <w:ind w:left="2160"/>
+      </w:pPr>
+      <w:r>
+        <w:t>Estudiante de noveno semestre de Ingeniería de Sistemas de la UNIAJC, miembro del semillero ITMedia, con el cual se encuentra actualmente en el proceso de desarrollo de la tesis para la obtención del titulo profesional.</w:t>
       </w:r>
     </w:p>
     <w:p/>
@@ -5038,7 +5122,7 @@
                     <pic:cNvPicPr/>
                   </pic:nvPicPr>
                   <pic:blipFill>
-                    <a:blip r:embed="rId14">
+                    <a:blip r:embed="rId15">
                       <a:extLst>
                         <a:ext uri="{28A0092B-C50C-407E-A947-70E740481C1C}">
                           <a14:useLocalDpi xmlns:a14="http://schemas.microsoft.com/office/drawing/2010/main" val="0"/>
@@ -5078,8 +5162,8 @@
       </w:r>
     </w:p>
     <w:sectPr>
-      <w:headerReference w:type="default" r:id="rId15"/>
-      <w:footerReference w:type="default" r:id="rId16"/>
+      <w:headerReference w:type="default" r:id="rId16"/>
+      <w:footerReference w:type="default" r:id="rId17"/>
       <w:pgSz w:w="12240" w:h="15840"/>
       <w:pgMar w:top="1701" w:right="1701" w:bottom="1701" w:left="1701" w:header="709" w:footer="709" w:gutter="0"/>
       <w:cols w:space="720" w:equalWidth="0">
@@ -5091,7 +5175,7 @@
 </file>
 
 <file path=word/endnotes.xml><?xml version="1.0" encoding="utf-8"?>
-<w:endnotes xmlns:wpc="http://schemas.microsoft.com/office/word/2010/wordprocessingCanvas" xmlns:cx="http://schemas.microsoft.com/office/drawing/2014/chartex" xmlns:cx1="http://schemas.microsoft.com/office/drawing/2015/9/8/chartex" xmlns:cx2="http://schemas.microsoft.com/office/drawing/2015/10/21/chartex" xmlns:cx3="http://schemas.microsoft.com/office/drawing/2016/5/9/chartex" xmlns:cx4="http://schemas.microsoft.com/office/drawing/2016/5/10/chartex" xmlns:cx5="http://schemas.microsoft.com/office/drawing/2016/5/11/chartex" xmlns:cx6="http://schemas.microsoft.com/office/drawing/2016/5/12/chartex" xmlns:cx7="http://schemas.microsoft.com/office/drawing/2016/5/13/chartex" xmlns:cx8="http://schemas.microsoft.com/office/drawing/2016/5/14/chartex" xmlns:mc="http://schemas.openxmlformats.org/markup-compatibility/2006" xmlns:aink="http://schemas.microsoft.com/office/drawing/2016/ink" xmlns:am3d="http://schemas.microsoft.com/office/drawing/2017/model3d" xmlns:o="urn:schemas-microsoft-com:office:office" xmlns:r="http://schemas.openxmlformats.org/officeDocument/2006/relationships" xmlns:m="http://schemas.openxmlformats.org/officeDocument/2006/math" xmlns:v="urn:schemas-microsoft-com:vml" xmlns:wp14="http://schemas.microsoft.com/office/word/2010/wordprocessingDrawing" xmlns:wp="http://schemas.openxmlformats.org/drawingml/2006/wordprocessingDrawing" xmlns:w10="urn:schemas-microsoft-com:office:word" xmlns:w="http://schemas.openxmlformats.org/wordprocessingml/2006/main" xmlns:w14="http://schemas.microsoft.com/office/word/2010/wordml" xmlns:w15="http://schemas.microsoft.com/office/word/2012/wordml" xmlns:w16cid="http://schemas.microsoft.com/office/word/2016/wordml/cid" xmlns:w16se="http://schemas.microsoft.com/office/word/2015/wordml/symex" xmlns:wpg="http://schemas.microsoft.com/office/word/2010/wordprocessingGroup" xmlns:wpi="http://schemas.microsoft.com/office/word/2010/wordprocessingInk" xmlns:wne="http://schemas.microsoft.com/office/word/2006/wordml" xmlns:wps="http://schemas.microsoft.com/office/word/2010/wordprocessingShape" mc:Ignorable="w14 w15 w16se w16cid wp14">
+<w:endnotes xmlns:wpc="http://schemas.microsoft.com/office/word/2010/wordprocessingCanvas" xmlns:cx="http://schemas.microsoft.com/office/drawing/2014/chartex" xmlns:cx1="http://schemas.microsoft.com/office/drawing/2015/9/8/chartex" xmlns:mc="http://schemas.openxmlformats.org/markup-compatibility/2006" xmlns:o="urn:schemas-microsoft-com:office:office" xmlns:r="http://schemas.openxmlformats.org/officeDocument/2006/relationships" xmlns:m="http://schemas.openxmlformats.org/officeDocument/2006/math" xmlns:v="urn:schemas-microsoft-com:vml" xmlns:wp14="http://schemas.microsoft.com/office/word/2010/wordprocessingDrawing" xmlns:wp="http://schemas.openxmlformats.org/drawingml/2006/wordprocessingDrawing" xmlns:w10="urn:schemas-microsoft-com:office:word" xmlns:w="http://schemas.openxmlformats.org/wordprocessingml/2006/main" xmlns:w14="http://schemas.microsoft.com/office/word/2010/wordml" xmlns:w15="http://schemas.microsoft.com/office/word/2012/wordml" xmlns:w16se="http://schemas.microsoft.com/office/word/2015/wordml/symex" xmlns:wpg="http://schemas.microsoft.com/office/word/2010/wordprocessingGroup" xmlns:wpi="http://schemas.microsoft.com/office/word/2010/wordprocessingInk" xmlns:wne="http://schemas.microsoft.com/office/word/2006/wordml" xmlns:wps="http://schemas.microsoft.com/office/word/2010/wordprocessingShape" mc:Ignorable="w14 w15 w16se wp14">
   <w:endnote w:type="separator" w:id="-1">
     <w:p>
       <w:pPr>
@@ -5116,7 +5200,7 @@
 </file>
 
 <file path=word/footer1.xml><?xml version="1.0" encoding="utf-8"?>
-<w:ftr xmlns:wpc="http://schemas.microsoft.com/office/word/2010/wordprocessingCanvas" xmlns:cx="http://schemas.microsoft.com/office/drawing/2014/chartex" xmlns:cx1="http://schemas.microsoft.com/office/drawing/2015/9/8/chartex" xmlns:cx2="http://schemas.microsoft.com/office/drawing/2015/10/21/chartex" xmlns:cx3="http://schemas.microsoft.com/office/drawing/2016/5/9/chartex" xmlns:cx4="http://schemas.microsoft.com/office/drawing/2016/5/10/chartex" xmlns:cx5="http://schemas.microsoft.com/office/drawing/2016/5/11/chartex" xmlns:cx6="http://schemas.microsoft.com/office/drawing/2016/5/12/chartex" xmlns:cx7="http://schemas.microsoft.com/office/drawing/2016/5/13/chartex" xmlns:cx8="http://schemas.microsoft.com/office/drawing/2016/5/14/chartex" xmlns:mc="http://schemas.openxmlformats.org/markup-compatibility/2006" xmlns:aink="http://schemas.microsoft.com/office/drawing/2016/ink" xmlns:am3d="http://schemas.microsoft.com/office/drawing/2017/model3d" xmlns:o="urn:schemas-microsoft-com:office:office" xmlns:r="http://schemas.openxmlformats.org/officeDocument/2006/relationships" xmlns:m="http://schemas.openxmlformats.org/officeDocument/2006/math" xmlns:v="urn:schemas-microsoft-com:vml" xmlns:wp14="http://schemas.microsoft.com/office/word/2010/wordprocessingDrawing" xmlns:wp="http://schemas.openxmlformats.org/drawingml/2006/wordprocessingDrawing" xmlns:w10="urn:schemas-microsoft-com:office:word" xmlns:w="http://schemas.openxmlformats.org/wordprocessingml/2006/main" xmlns:w14="http://schemas.microsoft.com/office/word/2010/wordml" xmlns:w15="http://schemas.microsoft.com/office/word/2012/wordml" xmlns:w16cid="http://schemas.microsoft.com/office/word/2016/wordml/cid" xmlns:w16se="http://schemas.microsoft.com/office/word/2015/wordml/symex" xmlns:wpg="http://schemas.microsoft.com/office/word/2010/wordprocessingGroup" xmlns:wpi="http://schemas.microsoft.com/office/word/2010/wordprocessingInk" xmlns:wne="http://schemas.microsoft.com/office/word/2006/wordml" xmlns:wps="http://schemas.microsoft.com/office/word/2010/wordprocessingShape" mc:Ignorable="w14 w15 w16se w16cid wp14">
+<w:ftr xmlns:wpc="http://schemas.microsoft.com/office/word/2010/wordprocessingCanvas" xmlns:cx="http://schemas.microsoft.com/office/drawing/2014/chartex" xmlns:cx1="http://schemas.microsoft.com/office/drawing/2015/9/8/chartex" xmlns:mc="http://schemas.openxmlformats.org/markup-compatibility/2006" xmlns:o="urn:schemas-microsoft-com:office:office" xmlns:r="http://schemas.openxmlformats.org/officeDocument/2006/relationships" xmlns:m="http://schemas.openxmlformats.org/officeDocument/2006/math" xmlns:v="urn:schemas-microsoft-com:vml" xmlns:wp14="http://schemas.microsoft.com/office/word/2010/wordprocessingDrawing" xmlns:wp="http://schemas.openxmlformats.org/drawingml/2006/wordprocessingDrawing" xmlns:w10="urn:schemas-microsoft-com:office:word" xmlns:w="http://schemas.openxmlformats.org/wordprocessingml/2006/main" xmlns:w14="http://schemas.microsoft.com/office/word/2010/wordml" xmlns:w15="http://schemas.microsoft.com/office/word/2012/wordml" xmlns:w16se="http://schemas.microsoft.com/office/word/2015/wordml/symex" xmlns:wpg="http://schemas.microsoft.com/office/word/2010/wordprocessingGroup" xmlns:wpi="http://schemas.microsoft.com/office/word/2010/wordprocessingInk" xmlns:wne="http://schemas.microsoft.com/office/word/2006/wordml" xmlns:wps="http://schemas.microsoft.com/office/word/2010/wordprocessingShape" mc:Ignorable="w14 w15 w16se wp14">
   <w:p>
     <w:pPr>
       <w:pBdr>
@@ -5159,7 +5243,7 @@
         <w:noProof/>
         <w:color w:val="000000"/>
       </w:rPr>
-      <w:t>1</w:t>
+      <w:t>10</w:t>
     </w:r>
     <w:r>
       <w:rPr>
@@ -5191,7 +5275,7 @@
 </file>
 
 <file path=word/footnotes.xml><?xml version="1.0" encoding="utf-8"?>
-<w:footnotes xmlns:wpc="http://schemas.microsoft.com/office/word/2010/wordprocessingCanvas" xmlns:cx="http://schemas.microsoft.com/office/drawing/2014/chartex" xmlns:cx1="http://schemas.microsoft.com/office/drawing/2015/9/8/chartex" xmlns:cx2="http://schemas.microsoft.com/office/drawing/2015/10/21/chartex" xmlns:cx3="http://schemas.microsoft.com/office/drawing/2016/5/9/chartex" xmlns:cx4="http://schemas.microsoft.com/office/drawing/2016/5/10/chartex" xmlns:cx5="http://schemas.microsoft.com/office/drawing/2016/5/11/chartex" xmlns:cx6="http://schemas.microsoft.com/office/drawing/2016/5/12/chartex" xmlns:cx7="http://schemas.microsoft.com/office/drawing/2016/5/13/chartex" xmlns:cx8="http://schemas.microsoft.com/office/drawing/2016/5/14/chartex" xmlns:mc="http://schemas.openxmlformats.org/markup-compatibility/2006" xmlns:aink="http://schemas.microsoft.com/office/drawing/2016/ink" xmlns:am3d="http://schemas.microsoft.com/office/drawing/2017/model3d" xmlns:o="urn:schemas-microsoft-com:office:office" xmlns:r="http://schemas.openxmlformats.org/officeDocument/2006/relationships" xmlns:m="http://schemas.openxmlformats.org/officeDocument/2006/math" xmlns:v="urn:schemas-microsoft-com:vml" xmlns:wp14="http://schemas.microsoft.com/office/word/2010/wordprocessingDrawing" xmlns:wp="http://schemas.openxmlformats.org/drawingml/2006/wordprocessingDrawing" xmlns:w10="urn:schemas-microsoft-com:office:word" xmlns:w="http://schemas.openxmlformats.org/wordprocessingml/2006/main" xmlns:w14="http://schemas.microsoft.com/office/word/2010/wordml" xmlns:w15="http://schemas.microsoft.com/office/word/2012/wordml" xmlns:w16cid="http://schemas.microsoft.com/office/word/2016/wordml/cid" xmlns:w16se="http://schemas.microsoft.com/office/word/2015/wordml/symex" xmlns:wpg="http://schemas.microsoft.com/office/word/2010/wordprocessingGroup" xmlns:wpi="http://schemas.microsoft.com/office/word/2010/wordprocessingInk" xmlns:wne="http://schemas.microsoft.com/office/word/2006/wordml" xmlns:wps="http://schemas.microsoft.com/office/word/2010/wordprocessingShape" mc:Ignorable="w14 w15 w16se w16cid wp14">
+<w:footnotes xmlns:wpc="http://schemas.microsoft.com/office/word/2010/wordprocessingCanvas" xmlns:cx="http://schemas.microsoft.com/office/drawing/2014/chartex" xmlns:cx1="http://schemas.microsoft.com/office/drawing/2015/9/8/chartex" xmlns:mc="http://schemas.openxmlformats.org/markup-compatibility/2006" xmlns:o="urn:schemas-microsoft-com:office:office" xmlns:r="http://schemas.openxmlformats.org/officeDocument/2006/relationships" xmlns:m="http://schemas.openxmlformats.org/officeDocument/2006/math" xmlns:v="urn:schemas-microsoft-com:vml" xmlns:wp14="http://schemas.microsoft.com/office/word/2010/wordprocessingDrawing" xmlns:wp="http://schemas.openxmlformats.org/drawingml/2006/wordprocessingDrawing" xmlns:w10="urn:schemas-microsoft-com:office:word" xmlns:w="http://schemas.openxmlformats.org/wordprocessingml/2006/main" xmlns:w14="http://schemas.microsoft.com/office/word/2010/wordml" xmlns:w15="http://schemas.microsoft.com/office/word/2012/wordml" xmlns:w16se="http://schemas.microsoft.com/office/word/2015/wordml/symex" xmlns:wpg="http://schemas.microsoft.com/office/word/2010/wordprocessingGroup" xmlns:wpi="http://schemas.microsoft.com/office/word/2010/wordprocessingInk" xmlns:wne="http://schemas.microsoft.com/office/word/2006/wordml" xmlns:wps="http://schemas.microsoft.com/office/word/2010/wordprocessingShape" mc:Ignorable="w14 w15 w16se wp14">
   <w:footnote w:type="separator" w:id="-1">
     <w:p>
       <w:pPr>
@@ -5351,7 +5435,7 @@
 </file>
 
 <file path=word/header1.xml><?xml version="1.0" encoding="utf-8"?>
-<w:hdr xmlns:wpc="http://schemas.microsoft.com/office/word/2010/wordprocessingCanvas" xmlns:cx="http://schemas.microsoft.com/office/drawing/2014/chartex" xmlns:cx1="http://schemas.microsoft.com/office/drawing/2015/9/8/chartex" xmlns:cx2="http://schemas.microsoft.com/office/drawing/2015/10/21/chartex" xmlns:cx3="http://schemas.microsoft.com/office/drawing/2016/5/9/chartex" xmlns:cx4="http://schemas.microsoft.com/office/drawing/2016/5/10/chartex" xmlns:cx5="http://schemas.microsoft.com/office/drawing/2016/5/11/chartex" xmlns:cx6="http://schemas.microsoft.com/office/drawing/2016/5/12/chartex" xmlns:cx7="http://schemas.microsoft.com/office/drawing/2016/5/13/chartex" xmlns:cx8="http://schemas.microsoft.com/office/drawing/2016/5/14/chartex" xmlns:mc="http://schemas.openxmlformats.org/markup-compatibility/2006" xmlns:aink="http://schemas.microsoft.com/office/drawing/2016/ink" xmlns:am3d="http://schemas.microsoft.com/office/drawing/2017/model3d" xmlns:o="urn:schemas-microsoft-com:office:office" xmlns:r="http://schemas.openxmlformats.org/officeDocument/2006/relationships" xmlns:m="http://schemas.openxmlformats.org/officeDocument/2006/math" xmlns:v="urn:schemas-microsoft-com:vml" xmlns:wp14="http://schemas.microsoft.com/office/word/2010/wordprocessingDrawing" xmlns:wp="http://schemas.openxmlformats.org/drawingml/2006/wordprocessingDrawing" xmlns:w10="urn:schemas-microsoft-com:office:word" xmlns:w="http://schemas.openxmlformats.org/wordprocessingml/2006/main" xmlns:w14="http://schemas.microsoft.com/office/word/2010/wordml" xmlns:w15="http://schemas.microsoft.com/office/word/2012/wordml" xmlns:w16cid="http://schemas.microsoft.com/office/word/2016/wordml/cid" xmlns:w16se="http://schemas.microsoft.com/office/word/2015/wordml/symex" xmlns:wpg="http://schemas.microsoft.com/office/word/2010/wordprocessingGroup" xmlns:wpi="http://schemas.microsoft.com/office/word/2010/wordprocessingInk" xmlns:wne="http://schemas.microsoft.com/office/word/2006/wordml" xmlns:wps="http://schemas.microsoft.com/office/word/2010/wordprocessingShape" mc:Ignorable="w14 w15 w16se w16cid wp14">
+<w:hdr xmlns:wpc="http://schemas.microsoft.com/office/word/2010/wordprocessingCanvas" xmlns:cx="http://schemas.microsoft.com/office/drawing/2014/chartex" xmlns:cx1="http://schemas.microsoft.com/office/drawing/2015/9/8/chartex" xmlns:mc="http://schemas.openxmlformats.org/markup-compatibility/2006" xmlns:o="urn:schemas-microsoft-com:office:office" xmlns:r="http://schemas.openxmlformats.org/officeDocument/2006/relationships" xmlns:m="http://schemas.openxmlformats.org/officeDocument/2006/math" xmlns:v="urn:schemas-microsoft-com:vml" xmlns:wp14="http://schemas.microsoft.com/office/word/2010/wordprocessingDrawing" xmlns:wp="http://schemas.openxmlformats.org/drawingml/2006/wordprocessingDrawing" xmlns:w10="urn:schemas-microsoft-com:office:word" xmlns:w="http://schemas.openxmlformats.org/wordprocessingml/2006/main" xmlns:w14="http://schemas.microsoft.com/office/word/2010/wordml" xmlns:w15="http://schemas.microsoft.com/office/word/2012/wordml" xmlns:w16se="http://schemas.microsoft.com/office/word/2015/wordml/symex" xmlns:wpg="http://schemas.microsoft.com/office/word/2010/wordprocessingGroup" xmlns:wpi="http://schemas.microsoft.com/office/word/2010/wordprocessingInk" xmlns:wne="http://schemas.microsoft.com/office/word/2006/wordml" xmlns:wps="http://schemas.microsoft.com/office/word/2010/wordprocessingShape" mc:Ignorable="w14 w15 w16se wp14">
   <w:p>
     <w:pPr>
       <w:pBdr>
@@ -5375,7 +5459,7 @@
 </file>
 
 <file path=word/numbering.xml><?xml version="1.0" encoding="utf-8"?>
-<w:numbering xmlns:wpc="http://schemas.microsoft.com/office/word/2010/wordprocessingCanvas" xmlns:cx="http://schemas.microsoft.com/office/drawing/2014/chartex" xmlns:cx1="http://schemas.microsoft.com/office/drawing/2015/9/8/chartex" xmlns:cx2="http://schemas.microsoft.com/office/drawing/2015/10/21/chartex" xmlns:cx3="http://schemas.microsoft.com/office/drawing/2016/5/9/chartex" xmlns:cx4="http://schemas.microsoft.com/office/drawing/2016/5/10/chartex" xmlns:cx5="http://schemas.microsoft.com/office/drawing/2016/5/11/chartex" xmlns:cx6="http://schemas.microsoft.com/office/drawing/2016/5/12/chartex" xmlns:cx7="http://schemas.microsoft.com/office/drawing/2016/5/13/chartex" xmlns:cx8="http://schemas.microsoft.com/office/drawing/2016/5/14/chartex" xmlns:mc="http://schemas.openxmlformats.org/markup-compatibility/2006" xmlns:aink="http://schemas.microsoft.com/office/drawing/2016/ink" xmlns:am3d="http://schemas.microsoft.com/office/drawing/2017/model3d" xmlns:o="urn:schemas-microsoft-com:office:office" xmlns:r="http://schemas.openxmlformats.org/officeDocument/2006/relationships" xmlns:m="http://schemas.openxmlformats.org/officeDocument/2006/math" xmlns:v="urn:schemas-microsoft-com:vml" xmlns:wp14="http://schemas.microsoft.com/office/word/2010/wordprocessingDrawing" xmlns:wp="http://schemas.openxmlformats.org/drawingml/2006/wordprocessingDrawing" xmlns:w10="urn:schemas-microsoft-com:office:word" xmlns:w="http://schemas.openxmlformats.org/wordprocessingml/2006/main" xmlns:w14="http://schemas.microsoft.com/office/word/2010/wordml" xmlns:w15="http://schemas.microsoft.com/office/word/2012/wordml" xmlns:w16cid="http://schemas.microsoft.com/office/word/2016/wordml/cid" xmlns:w16se="http://schemas.microsoft.com/office/word/2015/wordml/symex" xmlns:wpg="http://schemas.microsoft.com/office/word/2010/wordprocessingGroup" xmlns:wpi="http://schemas.microsoft.com/office/word/2010/wordprocessingInk" xmlns:wne="http://schemas.microsoft.com/office/word/2006/wordml" xmlns:wps="http://schemas.microsoft.com/office/word/2010/wordprocessingShape" mc:Ignorable="w14 w15 w16se w16cid wp14">
+<w:numbering xmlns:wpc="http://schemas.microsoft.com/office/word/2010/wordprocessingCanvas" xmlns:cx="http://schemas.microsoft.com/office/drawing/2014/chartex" xmlns:cx1="http://schemas.microsoft.com/office/drawing/2015/9/8/chartex" xmlns:mc="http://schemas.openxmlformats.org/markup-compatibility/2006" xmlns:o="urn:schemas-microsoft-com:office:office" xmlns:r="http://schemas.openxmlformats.org/officeDocument/2006/relationships" xmlns:m="http://schemas.openxmlformats.org/officeDocument/2006/math" xmlns:v="urn:schemas-microsoft-com:vml" xmlns:wp14="http://schemas.microsoft.com/office/word/2010/wordprocessingDrawing" xmlns:wp="http://schemas.openxmlformats.org/drawingml/2006/wordprocessingDrawing" xmlns:w10="urn:schemas-microsoft-com:office:word" xmlns:w="http://schemas.openxmlformats.org/wordprocessingml/2006/main" xmlns:w14="http://schemas.microsoft.com/office/word/2010/wordml" xmlns:w15="http://schemas.microsoft.com/office/word/2012/wordml" xmlns:w16se="http://schemas.microsoft.com/office/word/2015/wordml/symex" xmlns:wpg="http://schemas.microsoft.com/office/word/2010/wordprocessingGroup" xmlns:wpi="http://schemas.microsoft.com/office/word/2010/wordprocessingInk" xmlns:wne="http://schemas.microsoft.com/office/word/2006/wordml" xmlns:wps="http://schemas.microsoft.com/office/word/2010/wordprocessingShape" mc:Ignorable="w14 w15 w16se wp14">
   <w:abstractNum w:abstractNumId="0" w15:restartNumberingAfterBreak="0">
     <w:nsid w:val="138633F3"/>
     <w:multiLevelType w:val="hybridMultilevel"/>
@@ -7476,7 +7560,7 @@
 </file>
 
 <file path=word/styles.xml><?xml version="1.0" encoding="utf-8"?>
-<w:styles xmlns:mc="http://schemas.openxmlformats.org/markup-compatibility/2006" xmlns:r="http://schemas.openxmlformats.org/officeDocument/2006/relationships" xmlns:w="http://schemas.openxmlformats.org/wordprocessingml/2006/main" xmlns:w14="http://schemas.microsoft.com/office/word/2010/wordml" xmlns:w15="http://schemas.microsoft.com/office/word/2012/wordml" xmlns:w16cid="http://schemas.microsoft.com/office/word/2016/wordml/cid" xmlns:w16se="http://schemas.microsoft.com/office/word/2015/wordml/symex" mc:Ignorable="w14 w15 w16se w16cid">
+<w:styles xmlns:mc="http://schemas.openxmlformats.org/markup-compatibility/2006" xmlns:r="http://schemas.openxmlformats.org/officeDocument/2006/relationships" xmlns:w="http://schemas.openxmlformats.org/wordprocessingml/2006/main" xmlns:w14="http://schemas.microsoft.com/office/word/2010/wordml" xmlns:w15="http://schemas.microsoft.com/office/word/2012/wordml" xmlns:w16se="http://schemas.microsoft.com/office/word/2015/wordml/symex" mc:Ignorable="w14 w15 w16se">
   <w:docDefaults>
     <w:rPrDefault>
       <w:rPr>
@@ -7493,7 +7577,7 @@
       </w:pPr>
     </w:pPrDefault>
   </w:docDefaults>
-  <w:latentStyles w:defLockedState="0" w:defUIPriority="99" w:defSemiHidden="0" w:defUnhideWhenUsed="0" w:defQFormat="0" w:count="376">
+  <w:latentStyles w:defLockedState="0" w:defUIPriority="99" w:defSemiHidden="0" w:defUnhideWhenUsed="0" w:defQFormat="0" w:count="371">
     <w:lsdException w:name="Normal" w:uiPriority="0" w:qFormat="1"/>
     <w:lsdException w:name="heading 1" w:uiPriority="9" w:qFormat="1"/>
     <w:lsdException w:name="heading 2" w:semiHidden="1" w:uiPriority="9" w:unhideWhenUsed="1" w:qFormat="1"/>
@@ -7865,11 +7949,6 @@
     <w:lsdException w:name="List Table 5 Dark Accent 6" w:uiPriority="50"/>
     <w:lsdException w:name="List Table 6 Colorful Accent 6" w:uiPriority="51"/>
     <w:lsdException w:name="List Table 7 Colorful Accent 6" w:uiPriority="52"/>
-    <w:lsdException w:name="Mention" w:semiHidden="1" w:unhideWhenUsed="1"/>
-    <w:lsdException w:name="Smart Hyperlink" w:semiHidden="1" w:unhideWhenUsed="1"/>
-    <w:lsdException w:name="Hashtag" w:semiHidden="1" w:unhideWhenUsed="1"/>
-    <w:lsdException w:name="Unresolved Mention" w:semiHidden="1" w:unhideWhenUsed="1"/>
-    <w:lsdException w:name="Smart Link" w:semiHidden="1" w:unhideWhenUsed="1"/>
   </w:latentStyles>
   <w:style w:type="paragraph" w:default="1" w:styleId="Normal">
     <w:name w:val="Normal"/>
@@ -8366,7 +8445,7 @@
       <w:u w:val="single"/>
     </w:rPr>
   </w:style>
-  <w:style w:type="character" w:styleId="Mencinsinresolver">
+  <w:style w:type="character" w:customStyle="1" w:styleId="UnresolvedMention">
     <w:name w:val="Unresolved Mention"/>
     <w:basedOn w:val="Fuentedeprrafopredeter"/>
     <w:uiPriority w:val="99"/>
@@ -8706,7 +8785,7 @@
 </file>
 
 <file path=customXml/itemProps1.xml><?xml version="1.0" encoding="utf-8"?>
-<ds:datastoreItem xmlns:ds="http://schemas.openxmlformats.org/officeDocument/2006/customXml" ds:itemID="{B6D3BD41-2334-4271-AF87-D999BF08AE17}">
+<ds:datastoreItem xmlns:ds="http://schemas.openxmlformats.org/officeDocument/2006/customXml" ds:itemID="{70CD5CC2-5131-45CB-8968-A177CD154271}">
   <ds:schemaRefs>
     <ds:schemaRef ds:uri="http://schemas.openxmlformats.org/officeDocument/2006/bibliography"/>
   </ds:schemaRefs>

--- a/Documento(s) de proyecto de grado y de ponencias/Artículo para ponencia en ECE2I - Gestión del proyecto.docx
+++ b/Documento(s) de proyecto de grado y de ponencias/Artículo para ponencia en ECE2I - Gestión del proyecto.docx
@@ -1,6 +1,6 @@
 
 <file path=word/document.xml><?xml version="1.0" encoding="utf-8"?>
-<w:document xmlns:wpc="http://schemas.microsoft.com/office/word/2010/wordprocessingCanvas" xmlns:cx="http://schemas.microsoft.com/office/drawing/2014/chartex" xmlns:cx1="http://schemas.microsoft.com/office/drawing/2015/9/8/chartex" xmlns:mc="http://schemas.openxmlformats.org/markup-compatibility/2006" xmlns:o="urn:schemas-microsoft-com:office:office" xmlns:r="http://schemas.openxmlformats.org/officeDocument/2006/relationships" xmlns:m="http://schemas.openxmlformats.org/officeDocument/2006/math" xmlns:v="urn:schemas-microsoft-com:vml" xmlns:wp14="http://schemas.microsoft.com/office/word/2010/wordprocessingDrawing" xmlns:wp="http://schemas.openxmlformats.org/drawingml/2006/wordprocessingDrawing" xmlns:w10="urn:schemas-microsoft-com:office:word" xmlns:w="http://schemas.openxmlformats.org/wordprocessingml/2006/main" xmlns:w14="http://schemas.microsoft.com/office/word/2010/wordml" xmlns:w15="http://schemas.microsoft.com/office/word/2012/wordml" xmlns:w16se="http://schemas.microsoft.com/office/word/2015/wordml/symex" xmlns:wpg="http://schemas.microsoft.com/office/word/2010/wordprocessingGroup" xmlns:wpi="http://schemas.microsoft.com/office/word/2010/wordprocessingInk" xmlns:wne="http://schemas.microsoft.com/office/word/2006/wordml" xmlns:wps="http://schemas.microsoft.com/office/word/2010/wordprocessingShape" mc:Ignorable="w14 w15 w16se wp14">
+<w:document xmlns:wpc="http://schemas.microsoft.com/office/word/2010/wordprocessingCanvas" xmlns:cx="http://schemas.microsoft.com/office/drawing/2014/chartex" xmlns:cx1="http://schemas.microsoft.com/office/drawing/2015/9/8/chartex" xmlns:cx2="http://schemas.microsoft.com/office/drawing/2015/10/21/chartex" xmlns:cx3="http://schemas.microsoft.com/office/drawing/2016/5/9/chartex" xmlns:cx4="http://schemas.microsoft.com/office/drawing/2016/5/10/chartex" xmlns:cx5="http://schemas.microsoft.com/office/drawing/2016/5/11/chartex" xmlns:cx6="http://schemas.microsoft.com/office/drawing/2016/5/12/chartex" xmlns:cx7="http://schemas.microsoft.com/office/drawing/2016/5/13/chartex" xmlns:cx8="http://schemas.microsoft.com/office/drawing/2016/5/14/chartex" xmlns:mc="http://schemas.openxmlformats.org/markup-compatibility/2006" xmlns:aink="http://schemas.microsoft.com/office/drawing/2016/ink" xmlns:am3d="http://schemas.microsoft.com/office/drawing/2017/model3d" xmlns:o="urn:schemas-microsoft-com:office:office" xmlns:r="http://schemas.openxmlformats.org/officeDocument/2006/relationships" xmlns:m="http://schemas.openxmlformats.org/officeDocument/2006/math" xmlns:v="urn:schemas-microsoft-com:vml" xmlns:wp14="http://schemas.microsoft.com/office/word/2010/wordprocessingDrawing" xmlns:wp="http://schemas.openxmlformats.org/drawingml/2006/wordprocessingDrawing" xmlns:w10="urn:schemas-microsoft-com:office:word" xmlns:w="http://schemas.openxmlformats.org/wordprocessingml/2006/main" xmlns:w14="http://schemas.microsoft.com/office/word/2010/wordml" xmlns:w15="http://schemas.microsoft.com/office/word/2012/wordml" xmlns:w16cid="http://schemas.microsoft.com/office/word/2016/wordml/cid" xmlns:w16se="http://schemas.microsoft.com/office/word/2015/wordml/symex" xmlns:wpg="http://schemas.microsoft.com/office/word/2010/wordprocessingGroup" xmlns:wpi="http://schemas.microsoft.com/office/word/2010/wordprocessingInk" xmlns:wne="http://schemas.microsoft.com/office/word/2006/wordml" xmlns:wps="http://schemas.microsoft.com/office/word/2010/wordprocessingShape" mc:Ignorable="w14 w15 w16se w16cid wp14">
   <w:body>
     <w:p>
       <w:pPr>
@@ -323,12 +323,14 @@
       </w:pPr>
       <w:bookmarkStart w:id="0" w:name="_gjdgxs" w:colFirst="0" w:colLast="0"/>
       <w:bookmarkEnd w:id="0"/>
+      <w:proofErr w:type="spellStart"/>
       <w:r>
         <w:rPr>
           <w:lang w:val="en-US"/>
         </w:rPr>
         <w:t>Introducción</w:t>
       </w:r>
+      <w:proofErr w:type="spellEnd"/>
     </w:p>
     <w:p>
       <w:pPr>
@@ -536,7 +538,23 @@
         <w:t>Ingeniería de Software – Perfiles del ciclo de vida para entidades muy pequeñas</w:t>
       </w:r>
       <w:r>
-        <w:t xml:space="preserve"> (Very Small Enterprises (VSEs))</w:t>
+        <w:t xml:space="preserve"> (</w:t>
+      </w:r>
+      <w:proofErr w:type="spellStart"/>
+      <w:r>
+        <w:t>Very</w:t>
+      </w:r>
+      <w:proofErr w:type="spellEnd"/>
+      <w:r>
+        <w:t xml:space="preserve"> Small </w:t>
+      </w:r>
+      <w:proofErr w:type="spellStart"/>
+      <w:r>
+        <w:t>Enterprises</w:t>
+      </w:r>
+      <w:proofErr w:type="spellEnd"/>
+      <w:r>
+        <w:t xml:space="preserve"> (VSEs))</w:t>
       </w:r>
       <w:r>
         <w:t>”</w:t>
@@ -1717,7 +1735,7 @@
               </wp:inline>
             </w:drawing>
           </mc:Choice>
-          <mc:Fallback xmlns:w16cid="http://schemas.microsoft.com/office/word/2016/wordml/cid" xmlns:am3d="http://schemas.microsoft.com/office/drawing/2017/model3d" xmlns:aink="http://schemas.microsoft.com/office/drawing/2016/ink" xmlns:cx8="http://schemas.microsoft.com/office/drawing/2016/5/14/chartex" xmlns:cx7="http://schemas.microsoft.com/office/drawing/2016/5/13/chartex" xmlns:cx6="http://schemas.microsoft.com/office/drawing/2016/5/12/chartex" xmlns:cx5="http://schemas.microsoft.com/office/drawing/2016/5/11/chartex" xmlns:cx4="http://schemas.microsoft.com/office/drawing/2016/5/10/chartex" xmlns:cx3="http://schemas.microsoft.com/office/drawing/2016/5/9/chartex" xmlns:cx2="http://schemas.microsoft.com/office/drawing/2015/10/21/chartex">
+          <mc:Fallback>
             <w:pict>
               <v:group w14:anchorId="79EE0C97" id="Grupo 10" o:spid="_x0000_s1026" style="width:353.7pt;height:185.4pt;mso-position-horizontal-relative:char;mso-position-vertical-relative:line" coordorigin="-1184" coordsize="61665,34722" o:gfxdata="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">
                 <v:rect id="Rectángulo 1" o:spid="_x0000_s1027" style="position:absolute;left:-1184;top:1904;width:13375;height:6210;visibility:visible;mso-wrap-style:square;v-text-anchor:middle" o:gfxdata="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" fillcolor="#c6d9f1 [671]" strokecolor="#c6d9f1 [671]">
@@ -4940,6 +4958,9 @@
         <w:ind w:left="2160"/>
       </w:pPr>
       <w:r>
+        <w:rPr>
+          <w:lang w:val="en-US"/>
+        </w:rPr>
         <w:t xml:space="preserve"> </w:t>
       </w:r>
       <w:r>
@@ -5078,16 +5099,22 @@
       <w:r>
         <w:t xml:space="preserve"> (cristianpazu2@gmail.com). </w:t>
       </w:r>
+    </w:p>
+    <w:p>
+      <w:pPr>
+        <w:ind w:left="2160"/>
+      </w:pPr>
+      <w:r>
+        <w:t xml:space="preserve">Estudiante de noveno semestre de Ingeniería de Sistemas de la UNIAJC, miembro del semillero ITMedia, con el cual se encuentra actualmente en el proceso de desarrollo de la tesis para la obtención del </w:t>
+      </w:r>
+      <w:r>
+        <w:t>título</w:t>
+      </w:r>
+      <w:r>
+        <w:t xml:space="preserve"> profesional.</w:t>
+      </w:r>
       <w:bookmarkStart w:id="8" w:name="_GoBack"/>
       <w:bookmarkEnd w:id="8"/>
-    </w:p>
-    <w:p>
-      <w:pPr>
-        <w:ind w:left="2160"/>
-      </w:pPr>
-      <w:r>
-        <w:t>Estudiante de noveno semestre de Ingeniería de Sistemas de la UNIAJC, miembro del semillero ITMedia, con el cual se encuentra actualmente en el proceso de desarrollo de la tesis para la obtención del titulo profesional.</w:t>
-      </w:r>
     </w:p>
     <w:p/>
     <w:p>
@@ -5158,7 +5185,23 @@
         <w:t xml:space="preserve"> (bmarin@admon.uniajc.edu.co)</w:t>
       </w:r>
       <w:r>
-        <w:t>. Ingeniera de Sistemas de la Universidad del Valle. Candidata a Magister en Sistemas de Información Geográficos de la Universidad de Salzburg.  Docente e investigadora de la UNIAJC en el grupo Grintic, semillero ITMedia.</w:t>
+        <w:t xml:space="preserve">. Ingeniera de Sistemas de la Universidad del Valle. Candidata a Magister en Sistemas de Información Geográficos de la Universidad de </w:t>
+      </w:r>
+      <w:proofErr w:type="spellStart"/>
+      <w:r>
+        <w:t>Salzburg</w:t>
+      </w:r>
+      <w:proofErr w:type="spellEnd"/>
+      <w:r>
+        <w:t xml:space="preserve">.  Docente e investigadora de la UNIAJC en el grupo </w:t>
+      </w:r>
+      <w:proofErr w:type="spellStart"/>
+      <w:r>
+        <w:t>Grintic</w:t>
+      </w:r>
+      <w:proofErr w:type="spellEnd"/>
+      <w:r>
+        <w:t>, semillero ITMedia.</w:t>
       </w:r>
     </w:p>
     <w:sectPr>
@@ -5175,7 +5218,7 @@
 </file>
 
 <file path=word/endnotes.xml><?xml version="1.0" encoding="utf-8"?>
-<w:endnotes xmlns:wpc="http://schemas.microsoft.com/office/word/2010/wordprocessingCanvas" xmlns:cx="http://schemas.microsoft.com/office/drawing/2014/chartex" xmlns:cx1="http://schemas.microsoft.com/office/drawing/2015/9/8/chartex" xmlns:mc="http://schemas.openxmlformats.org/markup-compatibility/2006" xmlns:o="urn:schemas-microsoft-com:office:office" xmlns:r="http://schemas.openxmlformats.org/officeDocument/2006/relationships" xmlns:m="http://schemas.openxmlformats.org/officeDocument/2006/math" xmlns:v="urn:schemas-microsoft-com:vml" xmlns:wp14="http://schemas.microsoft.com/office/word/2010/wordprocessingDrawing" xmlns:wp="http://schemas.openxmlformats.org/drawingml/2006/wordprocessingDrawing" xmlns:w10="urn:schemas-microsoft-com:office:word" xmlns:w="http://schemas.openxmlformats.org/wordprocessingml/2006/main" xmlns:w14="http://schemas.microsoft.com/office/word/2010/wordml" xmlns:w15="http://schemas.microsoft.com/office/word/2012/wordml" xmlns:w16se="http://schemas.microsoft.com/office/word/2015/wordml/symex" xmlns:wpg="http://schemas.microsoft.com/office/word/2010/wordprocessingGroup" xmlns:wpi="http://schemas.microsoft.com/office/word/2010/wordprocessingInk" xmlns:wne="http://schemas.microsoft.com/office/word/2006/wordml" xmlns:wps="http://schemas.microsoft.com/office/word/2010/wordprocessingShape" mc:Ignorable="w14 w15 w16se wp14">
+<w:endnotes xmlns:wpc="http://schemas.microsoft.com/office/word/2010/wordprocessingCanvas" xmlns:cx="http://schemas.microsoft.com/office/drawing/2014/chartex" xmlns:cx1="http://schemas.microsoft.com/office/drawing/2015/9/8/chartex" xmlns:cx2="http://schemas.microsoft.com/office/drawing/2015/10/21/chartex" xmlns:cx3="http://schemas.microsoft.com/office/drawing/2016/5/9/chartex" xmlns:cx4="http://schemas.microsoft.com/office/drawing/2016/5/10/chartex" xmlns:cx5="http://schemas.microsoft.com/office/drawing/2016/5/11/chartex" xmlns:cx6="http://schemas.microsoft.com/office/drawing/2016/5/12/chartex" xmlns:cx7="http://schemas.microsoft.com/office/drawing/2016/5/13/chartex" xmlns:cx8="http://schemas.microsoft.com/office/drawing/2016/5/14/chartex" xmlns:mc="http://schemas.openxmlformats.org/markup-compatibility/2006" xmlns:aink="http://schemas.microsoft.com/office/drawing/2016/ink" xmlns:am3d="http://schemas.microsoft.com/office/drawing/2017/model3d" xmlns:o="urn:schemas-microsoft-com:office:office" xmlns:r="http://schemas.openxmlformats.org/officeDocument/2006/relationships" xmlns:m="http://schemas.openxmlformats.org/officeDocument/2006/math" xmlns:v="urn:schemas-microsoft-com:vml" xmlns:wp14="http://schemas.microsoft.com/office/word/2010/wordprocessingDrawing" xmlns:wp="http://schemas.openxmlformats.org/drawingml/2006/wordprocessingDrawing" xmlns:w10="urn:schemas-microsoft-com:office:word" xmlns:w="http://schemas.openxmlformats.org/wordprocessingml/2006/main" xmlns:w14="http://schemas.microsoft.com/office/word/2010/wordml" xmlns:w15="http://schemas.microsoft.com/office/word/2012/wordml" xmlns:w16cid="http://schemas.microsoft.com/office/word/2016/wordml/cid" xmlns:w16se="http://schemas.microsoft.com/office/word/2015/wordml/symex" xmlns:wpg="http://schemas.microsoft.com/office/word/2010/wordprocessingGroup" xmlns:wpi="http://schemas.microsoft.com/office/word/2010/wordprocessingInk" xmlns:wne="http://schemas.microsoft.com/office/word/2006/wordml" xmlns:wps="http://schemas.microsoft.com/office/word/2010/wordprocessingShape" mc:Ignorable="w14 w15 w16se w16cid wp14">
   <w:endnote w:type="separator" w:id="-1">
     <w:p>
       <w:pPr>
@@ -5200,7 +5243,7 @@
 </file>
 
 <file path=word/footer1.xml><?xml version="1.0" encoding="utf-8"?>
-<w:ftr xmlns:wpc="http://schemas.microsoft.com/office/word/2010/wordprocessingCanvas" xmlns:cx="http://schemas.microsoft.com/office/drawing/2014/chartex" xmlns:cx1="http://schemas.microsoft.com/office/drawing/2015/9/8/chartex" xmlns:mc="http://schemas.openxmlformats.org/markup-compatibility/2006" xmlns:o="urn:schemas-microsoft-com:office:office" xmlns:r="http://schemas.openxmlformats.org/officeDocument/2006/relationships" xmlns:m="http://schemas.openxmlformats.org/officeDocument/2006/math" xmlns:v="urn:schemas-microsoft-com:vml" xmlns:wp14="http://schemas.microsoft.com/office/word/2010/wordprocessingDrawing" xmlns:wp="http://schemas.openxmlformats.org/drawingml/2006/wordprocessingDrawing" xmlns:w10="urn:schemas-microsoft-com:office:word" xmlns:w="http://schemas.openxmlformats.org/wordprocessingml/2006/main" xmlns:w14="http://schemas.microsoft.com/office/word/2010/wordml" xmlns:w15="http://schemas.microsoft.com/office/word/2012/wordml" xmlns:w16se="http://schemas.microsoft.com/office/word/2015/wordml/symex" xmlns:wpg="http://schemas.microsoft.com/office/word/2010/wordprocessingGroup" xmlns:wpi="http://schemas.microsoft.com/office/word/2010/wordprocessingInk" xmlns:wne="http://schemas.microsoft.com/office/word/2006/wordml" xmlns:wps="http://schemas.microsoft.com/office/word/2010/wordprocessingShape" mc:Ignorable="w14 w15 w16se wp14">
+<w:ftr xmlns:wpc="http://schemas.microsoft.com/office/word/2010/wordprocessingCanvas" xmlns:cx="http://schemas.microsoft.com/office/drawing/2014/chartex" xmlns:cx1="http://schemas.microsoft.com/office/drawing/2015/9/8/chartex" xmlns:cx2="http://schemas.microsoft.com/office/drawing/2015/10/21/chartex" xmlns:cx3="http://schemas.microsoft.com/office/drawing/2016/5/9/chartex" xmlns:cx4="http://schemas.microsoft.com/office/drawing/2016/5/10/chartex" xmlns:cx5="http://schemas.microsoft.com/office/drawing/2016/5/11/chartex" xmlns:cx6="http://schemas.microsoft.com/office/drawing/2016/5/12/chartex" xmlns:cx7="http://schemas.microsoft.com/office/drawing/2016/5/13/chartex" xmlns:cx8="http://schemas.microsoft.com/office/drawing/2016/5/14/chartex" xmlns:mc="http://schemas.openxmlformats.org/markup-compatibility/2006" xmlns:aink="http://schemas.microsoft.com/office/drawing/2016/ink" xmlns:am3d="http://schemas.microsoft.com/office/drawing/2017/model3d" xmlns:o="urn:schemas-microsoft-com:office:office" xmlns:r="http://schemas.openxmlformats.org/officeDocument/2006/relationships" xmlns:m="http://schemas.openxmlformats.org/officeDocument/2006/math" xmlns:v="urn:schemas-microsoft-com:vml" xmlns:wp14="http://schemas.microsoft.com/office/word/2010/wordprocessingDrawing" xmlns:wp="http://schemas.openxmlformats.org/drawingml/2006/wordprocessingDrawing" xmlns:w10="urn:schemas-microsoft-com:office:word" xmlns:w="http://schemas.openxmlformats.org/wordprocessingml/2006/main" xmlns:w14="http://schemas.microsoft.com/office/word/2010/wordml" xmlns:w15="http://schemas.microsoft.com/office/word/2012/wordml" xmlns:w16cid="http://schemas.microsoft.com/office/word/2016/wordml/cid" xmlns:w16se="http://schemas.microsoft.com/office/word/2015/wordml/symex" xmlns:wpg="http://schemas.microsoft.com/office/word/2010/wordprocessingGroup" xmlns:wpi="http://schemas.microsoft.com/office/word/2010/wordprocessingInk" xmlns:wne="http://schemas.microsoft.com/office/word/2006/wordml" xmlns:wps="http://schemas.microsoft.com/office/word/2010/wordprocessingShape" mc:Ignorable="w14 w15 w16se w16cid wp14">
   <w:p>
     <w:pPr>
       <w:pBdr>
@@ -5275,7 +5318,7 @@
 </file>
 
 <file path=word/footnotes.xml><?xml version="1.0" encoding="utf-8"?>
-<w:footnotes xmlns:wpc="http://schemas.microsoft.com/office/word/2010/wordprocessingCanvas" xmlns:cx="http://schemas.microsoft.com/office/drawing/2014/chartex" xmlns:cx1="http://schemas.microsoft.com/office/drawing/2015/9/8/chartex" xmlns:mc="http://schemas.openxmlformats.org/markup-compatibility/2006" xmlns:o="urn:schemas-microsoft-com:office:office" xmlns:r="http://schemas.openxmlformats.org/officeDocument/2006/relationships" xmlns:m="http://schemas.openxmlformats.org/officeDocument/2006/math" xmlns:v="urn:schemas-microsoft-com:vml" xmlns:wp14="http://schemas.microsoft.com/office/word/2010/wordprocessingDrawing" xmlns:wp="http://schemas.openxmlformats.org/drawingml/2006/wordprocessingDrawing" xmlns:w10="urn:schemas-microsoft-com:office:word" xmlns:w="http://schemas.openxmlformats.org/wordprocessingml/2006/main" xmlns:w14="http://schemas.microsoft.com/office/word/2010/wordml" xmlns:w15="http://schemas.microsoft.com/office/word/2012/wordml" xmlns:w16se="http://schemas.microsoft.com/office/word/2015/wordml/symex" xmlns:wpg="http://schemas.microsoft.com/office/word/2010/wordprocessingGroup" xmlns:wpi="http://schemas.microsoft.com/office/word/2010/wordprocessingInk" xmlns:wne="http://schemas.microsoft.com/office/word/2006/wordml" xmlns:wps="http://schemas.microsoft.com/office/word/2010/wordprocessingShape" mc:Ignorable="w14 w15 w16se wp14">
+<w:footnotes xmlns:wpc="http://schemas.microsoft.com/office/word/2010/wordprocessingCanvas" xmlns:cx="http://schemas.microsoft.com/office/drawing/2014/chartex" xmlns:cx1="http://schemas.microsoft.com/office/drawing/2015/9/8/chartex" xmlns:cx2="http://schemas.microsoft.com/office/drawing/2015/10/21/chartex" xmlns:cx3="http://schemas.microsoft.com/office/drawing/2016/5/9/chartex" xmlns:cx4="http://schemas.microsoft.com/office/drawing/2016/5/10/chartex" xmlns:cx5="http://schemas.microsoft.com/office/drawing/2016/5/11/chartex" xmlns:cx6="http://schemas.microsoft.com/office/drawing/2016/5/12/chartex" xmlns:cx7="http://schemas.microsoft.com/office/drawing/2016/5/13/chartex" xmlns:cx8="http://schemas.microsoft.com/office/drawing/2016/5/14/chartex" xmlns:mc="http://schemas.openxmlformats.org/markup-compatibility/2006" xmlns:aink="http://schemas.microsoft.com/office/drawing/2016/ink" xmlns:am3d="http://schemas.microsoft.com/office/drawing/2017/model3d" xmlns:o="urn:schemas-microsoft-com:office:office" xmlns:r="http://schemas.openxmlformats.org/officeDocument/2006/relationships" xmlns:m="http://schemas.openxmlformats.org/officeDocument/2006/math" xmlns:v="urn:schemas-microsoft-com:vml" xmlns:wp14="http://schemas.microsoft.com/office/word/2010/wordprocessingDrawing" xmlns:wp="http://schemas.openxmlformats.org/drawingml/2006/wordprocessingDrawing" xmlns:w10="urn:schemas-microsoft-com:office:word" xmlns:w="http://schemas.openxmlformats.org/wordprocessingml/2006/main" xmlns:w14="http://schemas.microsoft.com/office/word/2010/wordml" xmlns:w15="http://schemas.microsoft.com/office/word/2012/wordml" xmlns:w16cid="http://schemas.microsoft.com/office/word/2016/wordml/cid" xmlns:w16se="http://schemas.microsoft.com/office/word/2015/wordml/symex" xmlns:wpg="http://schemas.microsoft.com/office/word/2010/wordprocessingGroup" xmlns:wpi="http://schemas.microsoft.com/office/word/2010/wordprocessingInk" xmlns:wne="http://schemas.microsoft.com/office/word/2006/wordml" xmlns:wps="http://schemas.microsoft.com/office/word/2010/wordprocessingShape" mc:Ignorable="w14 w15 w16se w16cid wp14">
   <w:footnote w:type="separator" w:id="-1">
     <w:p>
       <w:pPr>
@@ -5435,7 +5478,7 @@
 </file>
 
 <file path=word/header1.xml><?xml version="1.0" encoding="utf-8"?>
-<w:hdr xmlns:wpc="http://schemas.microsoft.com/office/word/2010/wordprocessingCanvas" xmlns:cx="http://schemas.microsoft.com/office/drawing/2014/chartex" xmlns:cx1="http://schemas.microsoft.com/office/drawing/2015/9/8/chartex" xmlns:mc="http://schemas.openxmlformats.org/markup-compatibility/2006" xmlns:o="urn:schemas-microsoft-com:office:office" xmlns:r="http://schemas.openxmlformats.org/officeDocument/2006/relationships" xmlns:m="http://schemas.openxmlformats.org/officeDocument/2006/math" xmlns:v="urn:schemas-microsoft-com:vml" xmlns:wp14="http://schemas.microsoft.com/office/word/2010/wordprocessingDrawing" xmlns:wp="http://schemas.openxmlformats.org/drawingml/2006/wordprocessingDrawing" xmlns:w10="urn:schemas-microsoft-com:office:word" xmlns:w="http://schemas.openxmlformats.org/wordprocessingml/2006/main" xmlns:w14="http://schemas.microsoft.com/office/word/2010/wordml" xmlns:w15="http://schemas.microsoft.com/office/word/2012/wordml" xmlns:w16se="http://schemas.microsoft.com/office/word/2015/wordml/symex" xmlns:wpg="http://schemas.microsoft.com/office/word/2010/wordprocessingGroup" xmlns:wpi="http://schemas.microsoft.com/office/word/2010/wordprocessingInk" xmlns:wne="http://schemas.microsoft.com/office/word/2006/wordml" xmlns:wps="http://schemas.microsoft.com/office/word/2010/wordprocessingShape" mc:Ignorable="w14 w15 w16se wp14">
+<w:hdr xmlns:wpc="http://schemas.microsoft.com/office/word/2010/wordprocessingCanvas" xmlns:cx="http://schemas.microsoft.com/office/drawing/2014/chartex" xmlns:cx1="http://schemas.microsoft.com/office/drawing/2015/9/8/chartex" xmlns:cx2="http://schemas.microsoft.com/office/drawing/2015/10/21/chartex" xmlns:cx3="http://schemas.microsoft.com/office/drawing/2016/5/9/chartex" xmlns:cx4="http://schemas.microsoft.com/office/drawing/2016/5/10/chartex" xmlns:cx5="http://schemas.microsoft.com/office/drawing/2016/5/11/chartex" xmlns:cx6="http://schemas.microsoft.com/office/drawing/2016/5/12/chartex" xmlns:cx7="http://schemas.microsoft.com/office/drawing/2016/5/13/chartex" xmlns:cx8="http://schemas.microsoft.com/office/drawing/2016/5/14/chartex" xmlns:mc="http://schemas.openxmlformats.org/markup-compatibility/2006" xmlns:aink="http://schemas.microsoft.com/office/drawing/2016/ink" xmlns:am3d="http://schemas.microsoft.com/office/drawing/2017/model3d" xmlns:o="urn:schemas-microsoft-com:office:office" xmlns:r="http://schemas.openxmlformats.org/officeDocument/2006/relationships" xmlns:m="http://schemas.openxmlformats.org/officeDocument/2006/math" xmlns:v="urn:schemas-microsoft-com:vml" xmlns:wp14="http://schemas.microsoft.com/office/word/2010/wordprocessingDrawing" xmlns:wp="http://schemas.openxmlformats.org/drawingml/2006/wordprocessingDrawing" xmlns:w10="urn:schemas-microsoft-com:office:word" xmlns:w="http://schemas.openxmlformats.org/wordprocessingml/2006/main" xmlns:w14="http://schemas.microsoft.com/office/word/2010/wordml" xmlns:w15="http://schemas.microsoft.com/office/word/2012/wordml" xmlns:w16cid="http://schemas.microsoft.com/office/word/2016/wordml/cid" xmlns:w16se="http://schemas.microsoft.com/office/word/2015/wordml/symex" xmlns:wpg="http://schemas.microsoft.com/office/word/2010/wordprocessingGroup" xmlns:wpi="http://schemas.microsoft.com/office/word/2010/wordprocessingInk" xmlns:wne="http://schemas.microsoft.com/office/word/2006/wordml" xmlns:wps="http://schemas.microsoft.com/office/word/2010/wordprocessingShape" mc:Ignorable="w14 w15 w16se w16cid wp14">
   <w:p>
     <w:pPr>
       <w:pBdr>
@@ -5459,7 +5502,7 @@
 </file>
 
 <file path=word/numbering.xml><?xml version="1.0" encoding="utf-8"?>
-<w:numbering xmlns:wpc="http://schemas.microsoft.com/office/word/2010/wordprocessingCanvas" xmlns:cx="http://schemas.microsoft.com/office/drawing/2014/chartex" xmlns:cx1="http://schemas.microsoft.com/office/drawing/2015/9/8/chartex" xmlns:mc="http://schemas.openxmlformats.org/markup-compatibility/2006" xmlns:o="urn:schemas-microsoft-com:office:office" xmlns:r="http://schemas.openxmlformats.org/officeDocument/2006/relationships" xmlns:m="http://schemas.openxmlformats.org/officeDocument/2006/math" xmlns:v="urn:schemas-microsoft-com:vml" xmlns:wp14="http://schemas.microsoft.com/office/word/2010/wordprocessingDrawing" xmlns:wp="http://schemas.openxmlformats.org/drawingml/2006/wordprocessingDrawing" xmlns:w10="urn:schemas-microsoft-com:office:word" xmlns:w="http://schemas.openxmlformats.org/wordprocessingml/2006/main" xmlns:w14="http://schemas.microsoft.com/office/word/2010/wordml" xmlns:w15="http://schemas.microsoft.com/office/word/2012/wordml" xmlns:w16se="http://schemas.microsoft.com/office/word/2015/wordml/symex" xmlns:wpg="http://schemas.microsoft.com/office/word/2010/wordprocessingGroup" xmlns:wpi="http://schemas.microsoft.com/office/word/2010/wordprocessingInk" xmlns:wne="http://schemas.microsoft.com/office/word/2006/wordml" xmlns:wps="http://schemas.microsoft.com/office/word/2010/wordprocessingShape" mc:Ignorable="w14 w15 w16se wp14">
+<w:numbering xmlns:wpc="http://schemas.microsoft.com/office/word/2010/wordprocessingCanvas" xmlns:cx="http://schemas.microsoft.com/office/drawing/2014/chartex" xmlns:cx1="http://schemas.microsoft.com/office/drawing/2015/9/8/chartex" xmlns:cx2="http://schemas.microsoft.com/office/drawing/2015/10/21/chartex" xmlns:cx3="http://schemas.microsoft.com/office/drawing/2016/5/9/chartex" xmlns:cx4="http://schemas.microsoft.com/office/drawing/2016/5/10/chartex" xmlns:cx5="http://schemas.microsoft.com/office/drawing/2016/5/11/chartex" xmlns:cx6="http://schemas.microsoft.com/office/drawing/2016/5/12/chartex" xmlns:cx7="http://schemas.microsoft.com/office/drawing/2016/5/13/chartex" xmlns:cx8="http://schemas.microsoft.com/office/drawing/2016/5/14/chartex" xmlns:mc="http://schemas.openxmlformats.org/markup-compatibility/2006" xmlns:aink="http://schemas.microsoft.com/office/drawing/2016/ink" xmlns:am3d="http://schemas.microsoft.com/office/drawing/2017/model3d" xmlns:o="urn:schemas-microsoft-com:office:office" xmlns:r="http://schemas.openxmlformats.org/officeDocument/2006/relationships" xmlns:m="http://schemas.openxmlformats.org/officeDocument/2006/math" xmlns:v="urn:schemas-microsoft-com:vml" xmlns:wp14="http://schemas.microsoft.com/office/word/2010/wordprocessingDrawing" xmlns:wp="http://schemas.openxmlformats.org/drawingml/2006/wordprocessingDrawing" xmlns:w10="urn:schemas-microsoft-com:office:word" xmlns:w="http://schemas.openxmlformats.org/wordprocessingml/2006/main" xmlns:w14="http://schemas.microsoft.com/office/word/2010/wordml" xmlns:w15="http://schemas.microsoft.com/office/word/2012/wordml" xmlns:w16cid="http://schemas.microsoft.com/office/word/2016/wordml/cid" xmlns:w16se="http://schemas.microsoft.com/office/word/2015/wordml/symex" xmlns:wpg="http://schemas.microsoft.com/office/word/2010/wordprocessingGroup" xmlns:wpi="http://schemas.microsoft.com/office/word/2010/wordprocessingInk" xmlns:wne="http://schemas.microsoft.com/office/word/2006/wordml" xmlns:wps="http://schemas.microsoft.com/office/word/2010/wordprocessingShape" mc:Ignorable="w14 w15 w16se w16cid wp14">
   <w:abstractNum w:abstractNumId="0" w15:restartNumberingAfterBreak="0">
     <w:nsid w:val="138633F3"/>
     <w:multiLevelType w:val="hybridMultilevel"/>
@@ -7560,7 +7603,7 @@
 </file>
 
 <file path=word/styles.xml><?xml version="1.0" encoding="utf-8"?>
-<w:styles xmlns:mc="http://schemas.openxmlformats.org/markup-compatibility/2006" xmlns:r="http://schemas.openxmlformats.org/officeDocument/2006/relationships" xmlns:w="http://schemas.openxmlformats.org/wordprocessingml/2006/main" xmlns:w14="http://schemas.microsoft.com/office/word/2010/wordml" xmlns:w15="http://schemas.microsoft.com/office/word/2012/wordml" xmlns:w16se="http://schemas.microsoft.com/office/word/2015/wordml/symex" mc:Ignorable="w14 w15 w16se">
+<w:styles xmlns:mc="http://schemas.openxmlformats.org/markup-compatibility/2006" xmlns:r="http://schemas.openxmlformats.org/officeDocument/2006/relationships" xmlns:w="http://schemas.openxmlformats.org/wordprocessingml/2006/main" xmlns:w14="http://schemas.microsoft.com/office/word/2010/wordml" xmlns:w15="http://schemas.microsoft.com/office/word/2012/wordml" xmlns:w16cid="http://schemas.microsoft.com/office/word/2016/wordml/cid" xmlns:w16se="http://schemas.microsoft.com/office/word/2015/wordml/symex" mc:Ignorable="w14 w15 w16se w16cid">
   <w:docDefaults>
     <w:rPrDefault>
       <w:rPr>
@@ -7577,7 +7620,7 @@
       </w:pPr>
     </w:pPrDefault>
   </w:docDefaults>
-  <w:latentStyles w:defLockedState="0" w:defUIPriority="99" w:defSemiHidden="0" w:defUnhideWhenUsed="0" w:defQFormat="0" w:count="371">
+  <w:latentStyles w:defLockedState="0" w:defUIPriority="99" w:defSemiHidden="0" w:defUnhideWhenUsed="0" w:defQFormat="0" w:count="376">
     <w:lsdException w:name="Normal" w:uiPriority="0" w:qFormat="1"/>
     <w:lsdException w:name="heading 1" w:uiPriority="9" w:qFormat="1"/>
     <w:lsdException w:name="heading 2" w:semiHidden="1" w:uiPriority="9" w:unhideWhenUsed="1" w:qFormat="1"/>
@@ -7683,7 +7726,6 @@
     <w:lsdException w:name="HTML Sample" w:semiHidden="1" w:unhideWhenUsed="1"/>
     <w:lsdException w:name="HTML Typewriter" w:semiHidden="1" w:unhideWhenUsed="1"/>
     <w:lsdException w:name="HTML Variable" w:semiHidden="1" w:unhideWhenUsed="1"/>
-    <w:lsdException w:name="Normal Table" w:semiHidden="1" w:unhideWhenUsed="1"/>
     <w:lsdException w:name="annotation subject" w:semiHidden="1" w:unhideWhenUsed="1"/>
     <w:lsdException w:name="No List" w:semiHidden="1" w:unhideWhenUsed="1"/>
     <w:lsdException w:name="Outline List 1" w:semiHidden="1" w:unhideWhenUsed="1"/>
@@ -7726,11 +7768,8 @@
     <w:lsdException w:name="Table Contemporary" w:semiHidden="1" w:unhideWhenUsed="1"/>
     <w:lsdException w:name="Table Elegant" w:semiHidden="1" w:unhideWhenUsed="1"/>
     <w:lsdException w:name="Table Professional" w:semiHidden="1" w:unhideWhenUsed="1"/>
-    <w:lsdException w:name="Table Subtle 1" w:semiHidden="1" w:unhideWhenUsed="1"/>
     <w:lsdException w:name="Table Subtle 2" w:semiHidden="1" w:unhideWhenUsed="1"/>
     <w:lsdException w:name="Table Web 1" w:semiHidden="1" w:unhideWhenUsed="1"/>
-    <w:lsdException w:name="Table Web 2" w:semiHidden="1" w:unhideWhenUsed="1"/>
-    <w:lsdException w:name="Table Web 3" w:semiHidden="1" w:unhideWhenUsed="1"/>
     <w:lsdException w:name="Balloon Text" w:semiHidden="1" w:unhideWhenUsed="1"/>
     <w:lsdException w:name="Table Grid" w:uiPriority="39"/>
     <w:lsdException w:name="Table Theme" w:semiHidden="1" w:unhideWhenUsed="1"/>
@@ -7949,6 +7988,11 @@
     <w:lsdException w:name="List Table 5 Dark Accent 6" w:uiPriority="50"/>
     <w:lsdException w:name="List Table 6 Colorful Accent 6" w:uiPriority="51"/>
     <w:lsdException w:name="List Table 7 Colorful Accent 6" w:uiPriority="52"/>
+    <w:lsdException w:name="Mention" w:semiHidden="1" w:unhideWhenUsed="1"/>
+    <w:lsdException w:name="Smart Hyperlink" w:semiHidden="1" w:unhideWhenUsed="1"/>
+    <w:lsdException w:name="Hashtag" w:semiHidden="1" w:unhideWhenUsed="1"/>
+    <w:lsdException w:name="Unresolved Mention" w:semiHidden="1" w:unhideWhenUsed="1"/>
+    <w:lsdException w:name="Smart Link" w:semiHidden="1" w:unhideWhenUsed="1"/>
   </w:latentStyles>
   <w:style w:type="paragraph" w:default="1" w:styleId="Normal">
     <w:name w:val="Normal"/>
@@ -8445,8 +8489,8 @@
       <w:u w:val="single"/>
     </w:rPr>
   </w:style>
-  <w:style w:type="character" w:customStyle="1" w:styleId="UnresolvedMention">
-    <w:name w:val="Unresolved Mention"/>
+  <w:style w:type="character" w:customStyle="1" w:styleId="Mencinsinresolver1">
+    <w:name w:val="Mención sin resolver1"/>
     <w:basedOn w:val="Fuentedeprrafopredeter"/>
     <w:uiPriority w:val="99"/>
     <w:semiHidden/>
@@ -8785,7 +8829,7 @@
 </file>
 
 <file path=customXml/itemProps1.xml><?xml version="1.0" encoding="utf-8"?>
-<ds:datastoreItem xmlns:ds="http://schemas.openxmlformats.org/officeDocument/2006/customXml" ds:itemID="{70CD5CC2-5131-45CB-8968-A177CD154271}">
+<ds:datastoreItem xmlns:ds="http://schemas.openxmlformats.org/officeDocument/2006/customXml" ds:itemID="{DE108C4E-85F4-469A-86F8-1BC33A47566E}">
   <ds:schemaRefs>
     <ds:schemaRef ds:uri="http://schemas.openxmlformats.org/officeDocument/2006/bibliography"/>
   </ds:schemaRefs>

--- a/Documento(s) de proyecto de grado y de ponencias/Artículo para ponencia en ECE2I - Gestión del proyecto.docx
+++ b/Documento(s) de proyecto de grado y de ponencias/Artículo para ponencia en ECE2I - Gestión del proyecto.docx
@@ -146,6 +146,8 @@
       <w:r>
         <w:t>crear</w:t>
       </w:r>
+      <w:bookmarkStart w:id="0" w:name="_GoBack"/>
+      <w:bookmarkEnd w:id="0"/>
       <w:r>
         <w:t xml:space="preserve"> un marco que permita </w:t>
       </w:r>
@@ -321,16 +323,14 @@
           <w:lang w:val="en-US"/>
         </w:rPr>
       </w:pPr>
-      <w:bookmarkStart w:id="0" w:name="_gjdgxs" w:colFirst="0" w:colLast="0"/>
-      <w:bookmarkEnd w:id="0"/>
-      <w:proofErr w:type="spellStart"/>
+      <w:bookmarkStart w:id="1" w:name="_gjdgxs" w:colFirst="0" w:colLast="0"/>
+      <w:bookmarkEnd w:id="1"/>
       <w:r>
         <w:rPr>
           <w:lang w:val="en-US"/>
         </w:rPr>
         <w:t>Introducción</w:t>
       </w:r>
-      <w:proofErr w:type="spellEnd"/>
     </w:p>
     <w:p>
       <w:pPr>
@@ -500,8 +500,8 @@
       <w:r>
         <w:t>se obtuvieron los artefactos y pasos necesarios estructurados para ejecutar los lineamientos de gestión del proyecto.</w:t>
       </w:r>
-      <w:bookmarkStart w:id="1" w:name="_30j0zll" w:colFirst="0" w:colLast="0"/>
-      <w:bookmarkEnd w:id="1"/>
+      <w:bookmarkStart w:id="2" w:name="_30j0zll" w:colFirst="0" w:colLast="0"/>
+      <w:bookmarkEnd w:id="2"/>
     </w:p>
     <w:p>
       <w:pPr>
@@ -538,23 +538,7 @@
         <w:t>Ingeniería de Software – Perfiles del ciclo de vida para entidades muy pequeñas</w:t>
       </w:r>
       <w:r>
-        <w:t xml:space="preserve"> (</w:t>
-      </w:r>
-      <w:proofErr w:type="spellStart"/>
-      <w:r>
-        <w:t>Very</w:t>
-      </w:r>
-      <w:proofErr w:type="spellEnd"/>
-      <w:r>
-        <w:t xml:space="preserve"> Small </w:t>
-      </w:r>
-      <w:proofErr w:type="spellStart"/>
-      <w:r>
-        <w:t>Enterprises</w:t>
-      </w:r>
-      <w:proofErr w:type="spellEnd"/>
-      <w:r>
-        <w:t xml:space="preserve"> (VSEs))</w:t>
+        <w:t xml:space="preserve"> (Very Small Enterprises (VSEs))</w:t>
       </w:r>
       <w:r>
         <w:t>”</w:t>
@@ -1973,8 +1957,8 @@
           <w:szCs w:val="24"/>
         </w:rPr>
       </w:pPr>
-      <w:bookmarkStart w:id="2" w:name="_3znysh7" w:colFirst="0" w:colLast="0"/>
-      <w:bookmarkEnd w:id="2"/>
+      <w:bookmarkStart w:id="3" w:name="_3znysh7" w:colFirst="0" w:colLast="0"/>
+      <w:bookmarkEnd w:id="3"/>
       <w:r>
         <w:rPr>
           <w:color w:val="auto"/>
@@ -2355,8 +2339,8 @@
       <w:pPr>
         <w:pStyle w:val="Ttulo1"/>
       </w:pPr>
-      <w:bookmarkStart w:id="3" w:name="_2et92p0" w:colFirst="0" w:colLast="0"/>
-      <w:bookmarkEnd w:id="3"/>
+      <w:bookmarkStart w:id="4" w:name="_2et92p0" w:colFirst="0" w:colLast="0"/>
+      <w:bookmarkEnd w:id="4"/>
       <w:r>
         <w:t>Capítulo 2: Metodología</w:t>
       </w:r>
@@ -2629,8 +2613,8 @@
       <w:pPr>
         <w:ind w:left="360"/>
       </w:pPr>
-      <w:bookmarkStart w:id="4" w:name="_tyjcwt" w:colFirst="0" w:colLast="0"/>
-      <w:bookmarkEnd w:id="4"/>
+      <w:bookmarkStart w:id="5" w:name="_tyjcwt" w:colFirst="0" w:colLast="0"/>
+      <w:bookmarkEnd w:id="5"/>
       <w:r>
         <w:t xml:space="preserve">Se llevó a cabo la realización de los artefactos </w:t>
       </w:r>
@@ -2657,8 +2641,8 @@
       <w:pPr>
         <w:pStyle w:val="Ttulo1"/>
       </w:pPr>
-      <w:bookmarkStart w:id="5" w:name="_3dy6vkm" w:colFirst="0" w:colLast="0"/>
-      <w:bookmarkEnd w:id="5"/>
+      <w:bookmarkStart w:id="6" w:name="_3dy6vkm" w:colFirst="0" w:colLast="0"/>
+      <w:bookmarkEnd w:id="6"/>
       <w:r>
         <w:t>Capítulo 3: Resultados y conclusiones</w:t>
       </w:r>
@@ -4010,8 +3994,8 @@
           <w:color w:val="000000"/>
         </w:rPr>
       </w:pPr>
-      <w:bookmarkStart w:id="6" w:name="_1t3h5sf" w:colFirst="0" w:colLast="0"/>
-      <w:bookmarkEnd w:id="6"/>
+      <w:bookmarkStart w:id="7" w:name="_1t3h5sf" w:colFirst="0" w:colLast="0"/>
+      <w:bookmarkEnd w:id="7"/>
       <w:r>
         <w:rPr>
           <w:b/>
@@ -4769,8 +4753,8 @@
       <w:pPr>
         <w:pStyle w:val="Ttulo1"/>
       </w:pPr>
-      <w:bookmarkStart w:id="7" w:name="_4d34og8" w:colFirst="0" w:colLast="0"/>
-      <w:bookmarkEnd w:id="7"/>
+      <w:bookmarkStart w:id="8" w:name="_4d34og8" w:colFirst="0" w:colLast="0"/>
+      <w:bookmarkEnd w:id="8"/>
       <w:r>
         <w:t>Capítulo 4: Recomendaciones y trabajos futuros de investigación</w:t>
       </w:r>
@@ -5113,8 +5097,6 @@
       <w:r>
         <w:t xml:space="preserve"> profesional.</w:t>
       </w:r>
-      <w:bookmarkStart w:id="8" w:name="_GoBack"/>
-      <w:bookmarkEnd w:id="8"/>
     </w:p>
     <w:p/>
     <w:p>
@@ -5185,23 +5167,7 @@
         <w:t xml:space="preserve"> (bmarin@admon.uniajc.edu.co)</w:t>
       </w:r>
       <w:r>
-        <w:t xml:space="preserve">. Ingeniera de Sistemas de la Universidad del Valle. Candidata a Magister en Sistemas de Información Geográficos de la Universidad de </w:t>
-      </w:r>
-      <w:proofErr w:type="spellStart"/>
-      <w:r>
-        <w:t>Salzburg</w:t>
-      </w:r>
-      <w:proofErr w:type="spellEnd"/>
-      <w:r>
-        <w:t xml:space="preserve">.  Docente e investigadora de la UNIAJC en el grupo </w:t>
-      </w:r>
-      <w:proofErr w:type="spellStart"/>
-      <w:r>
-        <w:t>Grintic</w:t>
-      </w:r>
-      <w:proofErr w:type="spellEnd"/>
-      <w:r>
-        <w:t>, semillero ITMedia.</w:t>
+        <w:t>. Ingeniera de Sistemas de la Universidad del Valle. Candidata a Magister en Sistemas de Información Geográficos de la Universidad de Salzburg.  Docente e investigadora de la UNIAJC en el grupo Grintic, semillero ITMedia.</w:t>
       </w:r>
     </w:p>
     <w:sectPr>
@@ -7726,6 +7692,7 @@
     <w:lsdException w:name="HTML Sample" w:semiHidden="1" w:unhideWhenUsed="1"/>
     <w:lsdException w:name="HTML Typewriter" w:semiHidden="1" w:unhideWhenUsed="1"/>
     <w:lsdException w:name="HTML Variable" w:semiHidden="1" w:unhideWhenUsed="1"/>
+    <w:lsdException w:name="Normal Table" w:semiHidden="1" w:unhideWhenUsed="1"/>
     <w:lsdException w:name="annotation subject" w:semiHidden="1" w:unhideWhenUsed="1"/>
     <w:lsdException w:name="No List" w:semiHidden="1" w:unhideWhenUsed="1"/>
     <w:lsdException w:name="Outline List 1" w:semiHidden="1" w:unhideWhenUsed="1"/>
@@ -7768,8 +7735,11 @@
     <w:lsdException w:name="Table Contemporary" w:semiHidden="1" w:unhideWhenUsed="1"/>
     <w:lsdException w:name="Table Elegant" w:semiHidden="1" w:unhideWhenUsed="1"/>
     <w:lsdException w:name="Table Professional" w:semiHidden="1" w:unhideWhenUsed="1"/>
+    <w:lsdException w:name="Table Subtle 1" w:semiHidden="1" w:unhideWhenUsed="1"/>
     <w:lsdException w:name="Table Subtle 2" w:semiHidden="1" w:unhideWhenUsed="1"/>
     <w:lsdException w:name="Table Web 1" w:semiHidden="1" w:unhideWhenUsed="1"/>
+    <w:lsdException w:name="Table Web 2" w:semiHidden="1" w:unhideWhenUsed="1"/>
+    <w:lsdException w:name="Table Web 3" w:semiHidden="1" w:unhideWhenUsed="1"/>
     <w:lsdException w:name="Balloon Text" w:semiHidden="1" w:unhideWhenUsed="1"/>
     <w:lsdException w:name="Table Grid" w:uiPriority="39"/>
     <w:lsdException w:name="Table Theme" w:semiHidden="1" w:unhideWhenUsed="1"/>
@@ -8829,7 +8799,7 @@
 </file>
 
 <file path=customXml/itemProps1.xml><?xml version="1.0" encoding="utf-8"?>
-<ds:datastoreItem xmlns:ds="http://schemas.openxmlformats.org/officeDocument/2006/customXml" ds:itemID="{DE108C4E-85F4-469A-86F8-1BC33A47566E}">
+<ds:datastoreItem xmlns:ds="http://schemas.openxmlformats.org/officeDocument/2006/customXml" ds:itemID="{31C932FB-D801-4C77-A87E-184137B5FCCB}">
   <ds:schemaRefs>
     <ds:schemaRef ds:uri="http://schemas.openxmlformats.org/officeDocument/2006/bibliography"/>
   </ds:schemaRefs>
